--- a/要件定義書美容師システム.docx
+++ b/要件定義書美容師システム.docx
@@ -1,13 +1,13 @@
 
 <file path=word/document.xml><?xml version="1.0" encoding="utf-8"?>
-<w:document xmlns:wpc="http://schemas.microsoft.com/office/word/2010/wordprocessingCanvas" xmlns:cx="http://schemas.microsoft.com/office/drawing/2014/chartex" xmlns:cx1="http://schemas.microsoft.com/office/drawing/2015/9/8/chartex" xmlns:cx2="http://schemas.microsoft.com/office/drawing/2015/10/21/chartex" xmlns:cx3="http://schemas.microsoft.com/office/drawing/2016/5/9/chartex" xmlns:cx4="http://schemas.microsoft.com/office/drawing/2016/5/10/chartex" xmlns:cx5="http://schemas.microsoft.com/office/drawing/2016/5/11/chartex" xmlns:cx6="http://schemas.microsoft.com/office/drawing/2016/5/12/chartex" xmlns:cx7="http://schemas.microsoft.com/office/drawing/2016/5/13/chartex" xmlns:cx8="http://schemas.microsoft.com/office/drawing/2016/5/14/chartex" xmlns:mc="http://schemas.openxmlformats.org/markup-compatibility/2006" xmlns:aink="http://schemas.microsoft.com/office/drawing/2016/ink" xmlns:am3d="http://schemas.microsoft.com/office/drawing/2017/model3d" xmlns:o="urn:schemas-microsoft-com:office:office" xmlns:r="http://schemas.openxmlformats.org/officeDocument/2006/relationships" xmlns:m="http://schemas.openxmlformats.org/officeDocument/2006/math" xmlns:v="urn:schemas-microsoft-com:vml" xmlns:wp14="http://schemas.microsoft.com/office/word/2010/wordprocessingDrawing" xmlns:wp="http://schemas.openxmlformats.org/drawingml/2006/wordprocessingDrawing" xmlns:w10="urn:schemas-microsoft-com:office:word" xmlns:w="http://schemas.openxmlformats.org/wordprocessingml/2006/main" xmlns:w14="http://schemas.microsoft.com/office/word/2010/wordml" xmlns:w15="http://schemas.microsoft.com/office/word/2012/wordml" xmlns:w16cid="http://schemas.microsoft.com/office/word/2016/wordml/cid" xmlns:w16se="http://schemas.microsoft.com/office/word/2015/wordml/symex" xmlns:wpg="http://schemas.microsoft.com/office/word/2010/wordprocessingGroup" xmlns:wpi="http://schemas.microsoft.com/office/word/2010/wordprocessingInk" xmlns:wne="http://schemas.microsoft.com/office/word/2006/wordml" xmlns:wps="http://schemas.microsoft.com/office/word/2010/wordprocessingShape" mc:Ignorable="w14 w15 w16se w16cid wp14">
+<w:document xmlns:wpc="http://schemas.microsoft.com/office/word/2010/wordprocessingCanvas" xmlns:mo="http://schemas.microsoft.com/office/mac/office/2008/main" xmlns:mc="http://schemas.openxmlformats.org/markup-compatibility/2006" xmlns:mv="urn:schemas-microsoft-com:mac:vml" xmlns:o="urn:schemas-microsoft-com:office:office" xmlns:r="http://schemas.openxmlformats.org/officeDocument/2006/relationships" xmlns:m="http://schemas.openxmlformats.org/officeDocument/2006/math" xmlns:v="urn:schemas-microsoft-com:vml" xmlns:wp14="http://schemas.microsoft.com/office/word/2010/wordprocessingDrawing" xmlns:wp="http://schemas.openxmlformats.org/drawingml/2006/wordprocessingDrawing" xmlns:w10="urn:schemas-microsoft-com:office:word" xmlns:w="http://schemas.openxmlformats.org/wordprocessingml/2006/main" xmlns:w14="http://schemas.microsoft.com/office/word/2010/wordml" xmlns:w15="http://schemas.microsoft.com/office/word/2012/wordml" xmlns:wpg="http://schemas.microsoft.com/office/word/2010/wordprocessingGroup" xmlns:wpi="http://schemas.microsoft.com/office/word/2010/wordprocessingInk" xmlns:wne="http://schemas.microsoft.com/office/word/2006/wordml" xmlns:wps="http://schemas.microsoft.com/office/word/2010/wordprocessingShape" mc:Ignorable="w14 w15 wp14">
   <w:body>
     <w:p>
       <w:pPr>
         <w:widowControl/>
         <w:jc w:val="left"/>
         <w:rPr>
-          <w:rFonts w:ascii="HG丸ｺﾞｼｯｸM-PRO" w:eastAsia="HG丸ｺﾞｼｯｸM-PRO" w:hint="eastAsia"/>
+          <w:rFonts w:ascii="HG丸ｺﾞｼｯｸM-PRO" w:eastAsia="HG丸ｺﾞｼｯｸM-PRO"/>
           <w:sz w:val="40"/>
         </w:rPr>
       </w:pPr>
@@ -3124,7 +3124,7 @@
           <w:noProof/>
         </w:rPr>
         <w:drawing>
-          <wp:inline distT="0" distB="0" distL="0" distR="0">
+          <wp:inline distT="0" distB="0" distL="0" distR="0" wp14:anchorId="7ACB5CC0" wp14:editId="66B22942">
             <wp:extent cx="5267325" cy="4047824"/>
             <wp:effectExtent l="0" t="0" r="0" b="0"/>
             <wp:docPr id="2" name="図 2"/>
@@ -3746,11 +3746,6 @@
             <w:shd w:val="clear" w:color="auto" w:fill="76C2E8" w:themeFill="background2" w:themeFillShade="BF"/>
           </w:tcPr>
           <w:p>
-            <w:pPr>
-              <w:rPr>
-                <w:rFonts w:hint="eastAsia"/>
-              </w:rPr>
-            </w:pPr>
             <w:r>
               <w:rPr>
                 <w:rFonts w:hint="eastAsia"/>
@@ -3915,13 +3910,7 @@
           <w:tcPr>
             <w:tcW w:w="1418" w:type="dxa"/>
           </w:tcPr>
-          <w:p>
-            <w:pPr>
-              <w:rPr>
-                <w:rFonts w:hint="eastAsia"/>
-              </w:rPr>
-            </w:pPr>
-          </w:p>
+          <w:p/>
         </w:tc>
       </w:tr>
     </w:tbl>
@@ -3952,17 +3941,39 @@
             <w:pPr>
               <w:outlineLvl w:val="0"/>
               <w:rPr>
+                <w:rFonts w:asciiTheme="minorEastAsia" w:eastAsiaTheme="minorEastAsia" w:hAnsiTheme="minorEastAsia"/>
+                <w:szCs w:val="21"/>
+              </w:rPr>
+            </w:pPr>
+            <w:bookmarkStart w:id="11" w:name="_Toc512420343"/>
+            <w:r>
+              <w:rPr>
                 <w:rFonts w:asciiTheme="minorEastAsia" w:eastAsiaTheme="minorEastAsia" w:hAnsiTheme="minorEastAsia" w:hint="eastAsia"/>
                 <w:szCs w:val="21"/>
               </w:rPr>
+              <w:t>利用者</w:t>
+            </w:r>
+          </w:p>
+        </w:tc>
+        <w:tc>
+          <w:tcPr>
+            <w:tcW w:w="1559" w:type="dxa"/>
+            <w:shd w:val="clear" w:color="auto" w:fill="76C2E8" w:themeFill="background2" w:themeFillShade="BF"/>
+          </w:tcPr>
+          <w:p>
+            <w:pPr>
+              <w:outlineLvl w:val="0"/>
+              <w:rPr>
+                <w:rFonts w:asciiTheme="minorEastAsia" w:eastAsiaTheme="minorEastAsia" w:hAnsiTheme="minorEastAsia"/>
+                <w:szCs w:val="21"/>
+              </w:rPr>
             </w:pPr>
-            <w:bookmarkStart w:id="11" w:name="_Toc512420343"/>
             <w:r>
               <w:rPr>
                 <w:rFonts w:asciiTheme="minorEastAsia" w:eastAsiaTheme="minorEastAsia" w:hAnsiTheme="minorEastAsia" w:hint="eastAsia"/>
                 <w:szCs w:val="21"/>
               </w:rPr>
-              <w:t>利用者</w:t>
+              <w:t>カットモデル検索機能</w:t>
             </w:r>
           </w:p>
         </w:tc>
@@ -3975,16 +3986,32 @@
             <w:pPr>
               <w:outlineLvl w:val="0"/>
               <w:rPr>
+                <w:rFonts w:asciiTheme="minorEastAsia" w:eastAsiaTheme="minorEastAsia" w:hAnsiTheme="minorEastAsia"/>
+                <w:szCs w:val="21"/>
+              </w:rPr>
+            </w:pPr>
+            <w:r>
+              <w:rPr>
                 <w:rFonts w:asciiTheme="minorEastAsia" w:eastAsiaTheme="minorEastAsia" w:hAnsiTheme="minorEastAsia" w:hint="eastAsia"/>
                 <w:szCs w:val="21"/>
               </w:rPr>
+              <w:t>カットモデルリスト表示</w:t>
+            </w:r>
+          </w:p>
+          <w:p>
+            <w:pPr>
+              <w:outlineLvl w:val="0"/>
+              <w:rPr>
+                <w:rFonts w:asciiTheme="minorEastAsia" w:eastAsiaTheme="minorEastAsia" w:hAnsiTheme="minorEastAsia"/>
+                <w:szCs w:val="21"/>
+              </w:rPr>
             </w:pPr>
             <w:r>
               <w:rPr>
                 <w:rFonts w:asciiTheme="minorEastAsia" w:eastAsiaTheme="minorEastAsia" w:hAnsiTheme="minorEastAsia" w:hint="eastAsia"/>
                 <w:szCs w:val="21"/>
               </w:rPr>
-              <w:t>カットモデル検索機能</w:t>
+              <w:t>機能</w:t>
             </w:r>
           </w:p>
         </w:tc>
@@ -4006,394 +4033,356 @@
                 <w:rFonts w:asciiTheme="minorEastAsia" w:eastAsiaTheme="minorEastAsia" w:hAnsiTheme="minorEastAsia" w:hint="eastAsia"/>
                 <w:szCs w:val="21"/>
               </w:rPr>
-              <w:t>カットモデルリスト表示</w:t>
-            </w:r>
-          </w:p>
+              <w:t>検索項目設定保存機能</w:t>
+            </w:r>
+          </w:p>
+        </w:tc>
+        <w:tc>
+          <w:tcPr>
+            <w:tcW w:w="1134" w:type="dxa"/>
+            <w:shd w:val="clear" w:color="auto" w:fill="76C2E8" w:themeFill="background2" w:themeFillShade="BF"/>
+          </w:tcPr>
           <w:p>
             <w:pPr>
               <w:outlineLvl w:val="0"/>
               <w:rPr>
+                <w:rFonts w:asciiTheme="minorEastAsia" w:eastAsiaTheme="minorEastAsia" w:hAnsiTheme="minorEastAsia"/>
+                <w:szCs w:val="21"/>
+              </w:rPr>
+            </w:pPr>
+            <w:r>
+              <w:rPr>
                 <w:rFonts w:asciiTheme="minorEastAsia" w:eastAsiaTheme="minorEastAsia" w:hAnsiTheme="minorEastAsia" w:hint="eastAsia"/>
                 <w:szCs w:val="21"/>
               </w:rPr>
+              <w:t>チャット機能</w:t>
+            </w:r>
+          </w:p>
+        </w:tc>
+        <w:tc>
+          <w:tcPr>
+            <w:tcW w:w="1276" w:type="dxa"/>
+            <w:shd w:val="clear" w:color="auto" w:fill="76C2E8" w:themeFill="background2" w:themeFillShade="BF"/>
+          </w:tcPr>
+          <w:p>
+            <w:pPr>
+              <w:outlineLvl w:val="0"/>
+              <w:rPr>
+                <w:rFonts w:asciiTheme="minorEastAsia" w:eastAsiaTheme="minorEastAsia" w:hAnsiTheme="minorEastAsia"/>
+                <w:szCs w:val="21"/>
+              </w:rPr>
             </w:pPr>
             <w:r>
               <w:rPr>
                 <w:rFonts w:asciiTheme="minorEastAsia" w:eastAsiaTheme="minorEastAsia" w:hAnsiTheme="minorEastAsia" w:hint="eastAsia"/>
                 <w:szCs w:val="21"/>
               </w:rPr>
-              <w:t>機能</w:t>
-            </w:r>
-          </w:p>
-        </w:tc>
-        <w:tc>
-          <w:tcPr>
-            <w:tcW w:w="1559" w:type="dxa"/>
+              <w:t>マイページ表示機能</w:t>
+            </w:r>
+          </w:p>
+        </w:tc>
+        <w:tc>
+          <w:tcPr>
+            <w:tcW w:w="1418" w:type="dxa"/>
             <w:shd w:val="clear" w:color="auto" w:fill="76C2E8" w:themeFill="background2" w:themeFillShade="BF"/>
           </w:tcPr>
           <w:p>
             <w:pPr>
               <w:outlineLvl w:val="0"/>
               <w:rPr>
+                <w:rFonts w:asciiTheme="minorEastAsia" w:eastAsiaTheme="minorEastAsia" w:hAnsiTheme="minorEastAsia"/>
+                <w:szCs w:val="21"/>
+              </w:rPr>
+            </w:pPr>
+            <w:r>
+              <w:rPr>
                 <w:rFonts w:asciiTheme="minorEastAsia" w:eastAsiaTheme="minorEastAsia" w:hAnsiTheme="minorEastAsia" w:hint="eastAsia"/>
                 <w:szCs w:val="21"/>
               </w:rPr>
+              <w:t>マイページ編集機能</w:t>
+            </w:r>
+          </w:p>
+        </w:tc>
+      </w:tr>
+      <w:tr>
+        <w:tc>
+          <w:tcPr>
+            <w:tcW w:w="1555" w:type="dxa"/>
+          </w:tcPr>
+          <w:p>
+            <w:pPr>
+              <w:outlineLvl w:val="0"/>
+              <w:rPr>
+                <w:rFonts w:asciiTheme="minorEastAsia" w:eastAsiaTheme="minorEastAsia" w:hAnsiTheme="minorEastAsia"/>
+                <w:szCs w:val="21"/>
+              </w:rPr>
             </w:pPr>
             <w:r>
               <w:rPr>
                 <w:rFonts w:asciiTheme="minorEastAsia" w:eastAsiaTheme="minorEastAsia" w:hAnsiTheme="minorEastAsia" w:hint="eastAsia"/>
                 <w:szCs w:val="21"/>
               </w:rPr>
-              <w:t>検索項目設定保存機能</w:t>
-            </w:r>
-          </w:p>
-        </w:tc>
-        <w:tc>
-          <w:tcPr>
-            <w:tcW w:w="1134" w:type="dxa"/>
-            <w:shd w:val="clear" w:color="auto" w:fill="76C2E8" w:themeFill="background2" w:themeFillShade="BF"/>
+              <w:t>カットモデル</w:t>
+            </w:r>
+          </w:p>
+        </w:tc>
+        <w:tc>
+          <w:tcPr>
+            <w:tcW w:w="1559" w:type="dxa"/>
           </w:tcPr>
           <w:p>
             <w:pPr>
               <w:outlineLvl w:val="0"/>
               <w:rPr>
+                <w:rFonts w:asciiTheme="minorEastAsia" w:eastAsiaTheme="minorEastAsia" w:hAnsiTheme="minorEastAsia"/>
+                <w:szCs w:val="21"/>
+              </w:rPr>
+            </w:pPr>
+          </w:p>
+        </w:tc>
+        <w:tc>
+          <w:tcPr>
+            <w:tcW w:w="1559" w:type="dxa"/>
+          </w:tcPr>
+          <w:p>
+            <w:pPr>
+              <w:outlineLvl w:val="0"/>
+              <w:rPr>
+                <w:rFonts w:asciiTheme="minorEastAsia" w:eastAsiaTheme="minorEastAsia" w:hAnsiTheme="minorEastAsia"/>
+                <w:szCs w:val="21"/>
+              </w:rPr>
+            </w:pPr>
+          </w:p>
+        </w:tc>
+        <w:tc>
+          <w:tcPr>
+            <w:tcW w:w="1559" w:type="dxa"/>
+          </w:tcPr>
+          <w:p>
+            <w:pPr>
+              <w:outlineLvl w:val="0"/>
+              <w:rPr>
+                <w:rFonts w:asciiTheme="minorEastAsia" w:eastAsiaTheme="minorEastAsia" w:hAnsiTheme="minorEastAsia"/>
+                <w:szCs w:val="21"/>
+              </w:rPr>
+            </w:pPr>
+            <w:r>
+              <w:rPr>
                 <w:rFonts w:asciiTheme="minorEastAsia" w:eastAsiaTheme="minorEastAsia" w:hAnsiTheme="minorEastAsia" w:hint="eastAsia"/>
                 <w:szCs w:val="21"/>
               </w:rPr>
+              <w:t>◯</w:t>
+            </w:r>
+          </w:p>
+        </w:tc>
+        <w:tc>
+          <w:tcPr>
+            <w:tcW w:w="1134" w:type="dxa"/>
+          </w:tcPr>
+          <w:p>
+            <w:pPr>
+              <w:outlineLvl w:val="0"/>
+              <w:rPr>
+                <w:rFonts w:asciiTheme="minorEastAsia" w:eastAsiaTheme="minorEastAsia" w:hAnsiTheme="minorEastAsia"/>
+                <w:szCs w:val="21"/>
+              </w:rPr>
             </w:pPr>
             <w:r>
               <w:rPr>
                 <w:rFonts w:asciiTheme="minorEastAsia" w:eastAsiaTheme="minorEastAsia" w:hAnsiTheme="minorEastAsia" w:hint="eastAsia"/>
                 <w:szCs w:val="21"/>
               </w:rPr>
-              <w:t>チャット機能</w:t>
+              <w:t>◯</w:t>
             </w:r>
           </w:p>
         </w:tc>
         <w:tc>
           <w:tcPr>
             <w:tcW w:w="1276" w:type="dxa"/>
-            <w:shd w:val="clear" w:color="auto" w:fill="76C2E8" w:themeFill="background2" w:themeFillShade="BF"/>
           </w:tcPr>
           <w:p>
             <w:pPr>
               <w:outlineLvl w:val="0"/>
               <w:rPr>
+                <w:rFonts w:asciiTheme="minorEastAsia" w:eastAsiaTheme="minorEastAsia" w:hAnsiTheme="minorEastAsia"/>
+                <w:szCs w:val="21"/>
+              </w:rPr>
+            </w:pPr>
+            <w:r>
+              <w:rPr>
                 <w:rFonts w:asciiTheme="minorEastAsia" w:eastAsiaTheme="minorEastAsia" w:hAnsiTheme="minorEastAsia" w:hint="eastAsia"/>
                 <w:szCs w:val="21"/>
               </w:rPr>
+              <w:t>◯</w:t>
+            </w:r>
+          </w:p>
+        </w:tc>
+        <w:tc>
+          <w:tcPr>
+            <w:tcW w:w="1418" w:type="dxa"/>
+          </w:tcPr>
+          <w:p>
+            <w:pPr>
+              <w:outlineLvl w:val="0"/>
+              <w:rPr>
+                <w:rFonts w:asciiTheme="minorEastAsia" w:eastAsiaTheme="minorEastAsia" w:hAnsiTheme="minorEastAsia"/>
+                <w:szCs w:val="21"/>
+              </w:rPr>
             </w:pPr>
             <w:r>
               <w:rPr>
                 <w:rFonts w:asciiTheme="minorEastAsia" w:eastAsiaTheme="minorEastAsia" w:hAnsiTheme="minorEastAsia" w:hint="eastAsia"/>
                 <w:szCs w:val="21"/>
               </w:rPr>
-              <w:t>マイページ表示機能</w:t>
-            </w:r>
-          </w:p>
-        </w:tc>
-        <w:tc>
-          <w:tcPr>
-            <w:tcW w:w="1418" w:type="dxa"/>
-            <w:shd w:val="clear" w:color="auto" w:fill="76C2E8" w:themeFill="background2" w:themeFillShade="BF"/>
+              <w:t>◯</w:t>
+            </w:r>
+          </w:p>
+        </w:tc>
+      </w:tr>
+      <w:tr>
+        <w:tc>
+          <w:tcPr>
+            <w:tcW w:w="1555" w:type="dxa"/>
           </w:tcPr>
           <w:p>
             <w:pPr>
               <w:outlineLvl w:val="0"/>
               <w:rPr>
+                <w:rFonts w:asciiTheme="minorEastAsia" w:eastAsiaTheme="minorEastAsia" w:hAnsiTheme="minorEastAsia"/>
+                <w:szCs w:val="21"/>
+              </w:rPr>
+            </w:pPr>
+            <w:r>
+              <w:rPr>
                 <w:rFonts w:asciiTheme="minorEastAsia" w:eastAsiaTheme="minorEastAsia" w:hAnsiTheme="minorEastAsia" w:hint="eastAsia"/>
                 <w:szCs w:val="21"/>
               </w:rPr>
+              <w:t>美容師</w:t>
+            </w:r>
+          </w:p>
+        </w:tc>
+        <w:tc>
+          <w:tcPr>
+            <w:tcW w:w="1559" w:type="dxa"/>
+          </w:tcPr>
+          <w:p>
+            <w:pPr>
+              <w:outlineLvl w:val="0"/>
+              <w:rPr>
+                <w:rFonts w:asciiTheme="minorEastAsia" w:eastAsiaTheme="minorEastAsia" w:hAnsiTheme="minorEastAsia"/>
+                <w:szCs w:val="21"/>
+              </w:rPr>
             </w:pPr>
             <w:r>
               <w:rPr>
                 <w:rFonts w:asciiTheme="minorEastAsia" w:eastAsiaTheme="minorEastAsia" w:hAnsiTheme="minorEastAsia" w:hint="eastAsia"/>
                 <w:szCs w:val="21"/>
               </w:rPr>
-              <w:t>マイページ編集機能</w:t>
-            </w:r>
-          </w:p>
-        </w:tc>
-      </w:tr>
-      <w:tr>
-        <w:tc>
-          <w:tcPr>
-            <w:tcW w:w="1555" w:type="dxa"/>
+              <w:t>◯</w:t>
+            </w:r>
+          </w:p>
+        </w:tc>
+        <w:tc>
+          <w:tcPr>
+            <w:tcW w:w="1559" w:type="dxa"/>
           </w:tcPr>
           <w:p>
             <w:pPr>
               <w:outlineLvl w:val="0"/>
               <w:rPr>
+                <w:rFonts w:asciiTheme="minorEastAsia" w:eastAsiaTheme="minorEastAsia" w:hAnsiTheme="minorEastAsia"/>
+                <w:szCs w:val="21"/>
+              </w:rPr>
+            </w:pPr>
+            <w:r>
+              <w:rPr>
                 <w:rFonts w:asciiTheme="minorEastAsia" w:eastAsiaTheme="minorEastAsia" w:hAnsiTheme="minorEastAsia" w:hint="eastAsia"/>
                 <w:szCs w:val="21"/>
               </w:rPr>
+              <w:t>◯</w:t>
+            </w:r>
+          </w:p>
+        </w:tc>
+        <w:tc>
+          <w:tcPr>
+            <w:tcW w:w="1559" w:type="dxa"/>
+          </w:tcPr>
+          <w:p>
+            <w:pPr>
+              <w:outlineLvl w:val="0"/>
+              <w:rPr>
+                <w:rFonts w:asciiTheme="minorEastAsia" w:eastAsiaTheme="minorEastAsia" w:hAnsiTheme="minorEastAsia"/>
+                <w:szCs w:val="21"/>
+              </w:rPr>
             </w:pPr>
             <w:r>
               <w:rPr>
                 <w:rFonts w:asciiTheme="minorEastAsia" w:eastAsiaTheme="minorEastAsia" w:hAnsiTheme="minorEastAsia" w:hint="eastAsia"/>
                 <w:szCs w:val="21"/>
               </w:rPr>
-              <w:t>カットモデル</w:t>
-            </w:r>
-          </w:p>
-        </w:tc>
-        <w:tc>
-          <w:tcPr>
-            <w:tcW w:w="1559" w:type="dxa"/>
+              <w:t>◯</w:t>
+            </w:r>
+          </w:p>
+        </w:tc>
+        <w:tc>
+          <w:tcPr>
+            <w:tcW w:w="1134" w:type="dxa"/>
           </w:tcPr>
           <w:p>
             <w:pPr>
               <w:outlineLvl w:val="0"/>
               <w:rPr>
+                <w:rFonts w:asciiTheme="minorEastAsia" w:eastAsiaTheme="minorEastAsia" w:hAnsiTheme="minorEastAsia"/>
+                <w:szCs w:val="21"/>
+              </w:rPr>
+            </w:pPr>
+            <w:r>
+              <w:rPr>
                 <w:rFonts w:asciiTheme="minorEastAsia" w:eastAsiaTheme="minorEastAsia" w:hAnsiTheme="minorEastAsia" w:hint="eastAsia"/>
                 <w:szCs w:val="21"/>
               </w:rPr>
-            </w:pPr>
-          </w:p>
-        </w:tc>
-        <w:tc>
-          <w:tcPr>
-            <w:tcW w:w="1559" w:type="dxa"/>
+              <w:t>◯</w:t>
+            </w:r>
+          </w:p>
+        </w:tc>
+        <w:tc>
+          <w:tcPr>
+            <w:tcW w:w="1276" w:type="dxa"/>
           </w:tcPr>
           <w:p>
             <w:pPr>
               <w:outlineLvl w:val="0"/>
               <w:rPr>
+                <w:rFonts w:asciiTheme="minorEastAsia" w:eastAsiaTheme="minorEastAsia" w:hAnsiTheme="minorEastAsia"/>
+                <w:szCs w:val="21"/>
+              </w:rPr>
+            </w:pPr>
+            <w:r>
+              <w:rPr>
                 <w:rFonts w:asciiTheme="minorEastAsia" w:eastAsiaTheme="minorEastAsia" w:hAnsiTheme="minorEastAsia" w:hint="eastAsia"/>
                 <w:szCs w:val="21"/>
               </w:rPr>
-            </w:pPr>
-          </w:p>
-        </w:tc>
-        <w:tc>
-          <w:tcPr>
-            <w:tcW w:w="1559" w:type="dxa"/>
+              <w:t>◯</w:t>
+            </w:r>
+          </w:p>
+        </w:tc>
+        <w:tc>
+          <w:tcPr>
+            <w:tcW w:w="1418" w:type="dxa"/>
           </w:tcPr>
           <w:p>
             <w:pPr>
               <w:outlineLvl w:val="0"/>
               <w:rPr>
+                <w:rFonts w:asciiTheme="minorEastAsia" w:eastAsiaTheme="minorEastAsia" w:hAnsiTheme="minorEastAsia"/>
+                <w:szCs w:val="21"/>
+              </w:rPr>
+            </w:pPr>
+            <w:r>
+              <w:rPr>
                 <w:rFonts w:asciiTheme="minorEastAsia" w:eastAsiaTheme="minorEastAsia" w:hAnsiTheme="minorEastAsia" w:hint="eastAsia"/>
                 <w:szCs w:val="21"/>
               </w:rPr>
-            </w:pPr>
-            <w:r>
-              <w:rPr>
-                <w:rFonts w:asciiTheme="minorEastAsia" w:eastAsiaTheme="minorEastAsia" w:hAnsiTheme="minorEastAsia" w:hint="eastAsia"/>
-                <w:szCs w:val="21"/>
-              </w:rPr>
-              <w:t>◯</w:t>
-            </w:r>
-          </w:p>
-        </w:tc>
-        <w:tc>
-          <w:tcPr>
-            <w:tcW w:w="1134" w:type="dxa"/>
-          </w:tcPr>
-          <w:p>
-            <w:pPr>
-              <w:outlineLvl w:val="0"/>
-              <w:rPr>
-                <w:rFonts w:asciiTheme="minorEastAsia" w:eastAsiaTheme="minorEastAsia" w:hAnsiTheme="minorEastAsia" w:hint="eastAsia"/>
-                <w:szCs w:val="21"/>
-              </w:rPr>
-            </w:pPr>
-            <w:r>
-              <w:rPr>
-                <w:rFonts w:asciiTheme="minorEastAsia" w:eastAsiaTheme="minorEastAsia" w:hAnsiTheme="minorEastAsia" w:hint="eastAsia"/>
-                <w:szCs w:val="21"/>
-              </w:rPr>
-              <w:t>◯</w:t>
-            </w:r>
-          </w:p>
-        </w:tc>
-        <w:tc>
-          <w:tcPr>
-            <w:tcW w:w="1276" w:type="dxa"/>
-          </w:tcPr>
-          <w:p>
-            <w:pPr>
-              <w:outlineLvl w:val="0"/>
-              <w:rPr>
-                <w:rFonts w:asciiTheme="minorEastAsia" w:eastAsiaTheme="minorEastAsia" w:hAnsiTheme="minorEastAsia" w:hint="eastAsia"/>
-                <w:szCs w:val="21"/>
-              </w:rPr>
-            </w:pPr>
-            <w:r>
-              <w:rPr>
-                <w:rFonts w:asciiTheme="minorEastAsia" w:eastAsiaTheme="minorEastAsia" w:hAnsiTheme="minorEastAsia" w:hint="eastAsia"/>
-                <w:szCs w:val="21"/>
-              </w:rPr>
-              <w:t>◯</w:t>
-            </w:r>
-          </w:p>
-        </w:tc>
-        <w:tc>
-          <w:tcPr>
-            <w:tcW w:w="1418" w:type="dxa"/>
-          </w:tcPr>
-          <w:p>
-            <w:pPr>
-              <w:outlineLvl w:val="0"/>
-              <w:rPr>
-                <w:rFonts w:asciiTheme="minorEastAsia" w:eastAsiaTheme="minorEastAsia" w:hAnsiTheme="minorEastAsia" w:hint="eastAsia"/>
-                <w:szCs w:val="21"/>
-              </w:rPr>
-            </w:pPr>
-            <w:r>
-              <w:rPr>
-                <w:rFonts w:asciiTheme="minorEastAsia" w:eastAsiaTheme="minorEastAsia" w:hAnsiTheme="minorEastAsia" w:hint="eastAsia"/>
-                <w:szCs w:val="21"/>
-              </w:rPr>
-              <w:t>◯</w:t>
-            </w:r>
-          </w:p>
-        </w:tc>
-      </w:tr>
-      <w:tr>
-        <w:tc>
-          <w:tcPr>
-            <w:tcW w:w="1555" w:type="dxa"/>
-          </w:tcPr>
-          <w:p>
-            <w:pPr>
-              <w:outlineLvl w:val="0"/>
-              <w:rPr>
-                <w:rFonts w:asciiTheme="minorEastAsia" w:eastAsiaTheme="minorEastAsia" w:hAnsiTheme="minorEastAsia" w:hint="eastAsia"/>
-                <w:szCs w:val="21"/>
-              </w:rPr>
-            </w:pPr>
-            <w:r>
-              <w:rPr>
-                <w:rFonts w:asciiTheme="minorEastAsia" w:eastAsiaTheme="minorEastAsia" w:hAnsiTheme="minorEastAsia" w:hint="eastAsia"/>
-                <w:szCs w:val="21"/>
-              </w:rPr>
-              <w:t>美容師</w:t>
-            </w:r>
-          </w:p>
-        </w:tc>
-        <w:tc>
-          <w:tcPr>
-            <w:tcW w:w="1559" w:type="dxa"/>
-          </w:tcPr>
-          <w:p>
-            <w:pPr>
-              <w:outlineLvl w:val="0"/>
-              <w:rPr>
-                <w:rFonts w:asciiTheme="minorEastAsia" w:eastAsiaTheme="minorEastAsia" w:hAnsiTheme="minorEastAsia" w:hint="eastAsia"/>
-                <w:szCs w:val="21"/>
-              </w:rPr>
-            </w:pPr>
-            <w:r>
-              <w:rPr>
-                <w:rFonts w:asciiTheme="minorEastAsia" w:eastAsiaTheme="minorEastAsia" w:hAnsiTheme="minorEastAsia" w:hint="eastAsia"/>
-                <w:szCs w:val="21"/>
-              </w:rPr>
-              <w:t>◯</w:t>
-            </w:r>
-          </w:p>
-        </w:tc>
-        <w:tc>
-          <w:tcPr>
-            <w:tcW w:w="1559" w:type="dxa"/>
-          </w:tcPr>
-          <w:p>
-            <w:pPr>
-              <w:outlineLvl w:val="0"/>
-              <w:rPr>
-                <w:rFonts w:asciiTheme="minorEastAsia" w:eastAsiaTheme="minorEastAsia" w:hAnsiTheme="minorEastAsia" w:hint="eastAsia"/>
-                <w:szCs w:val="21"/>
-              </w:rPr>
-            </w:pPr>
-            <w:r>
-              <w:rPr>
-                <w:rFonts w:asciiTheme="minorEastAsia" w:eastAsiaTheme="minorEastAsia" w:hAnsiTheme="minorEastAsia" w:hint="eastAsia"/>
-                <w:szCs w:val="21"/>
-              </w:rPr>
-              <w:t>◯</w:t>
-            </w:r>
-          </w:p>
-        </w:tc>
-        <w:tc>
-          <w:tcPr>
-            <w:tcW w:w="1559" w:type="dxa"/>
-          </w:tcPr>
-          <w:p>
-            <w:pPr>
-              <w:outlineLvl w:val="0"/>
-              <w:rPr>
-                <w:rFonts w:asciiTheme="minorEastAsia" w:eastAsiaTheme="minorEastAsia" w:hAnsiTheme="minorEastAsia" w:hint="eastAsia"/>
-                <w:szCs w:val="21"/>
-              </w:rPr>
-            </w:pPr>
-            <w:r>
-              <w:rPr>
-                <w:rFonts w:asciiTheme="minorEastAsia" w:eastAsiaTheme="minorEastAsia" w:hAnsiTheme="minorEastAsia" w:hint="eastAsia"/>
-                <w:szCs w:val="21"/>
-              </w:rPr>
-              <w:t>◯</w:t>
-            </w:r>
-          </w:p>
-        </w:tc>
-        <w:tc>
-          <w:tcPr>
-            <w:tcW w:w="1134" w:type="dxa"/>
-          </w:tcPr>
-          <w:p>
-            <w:pPr>
-              <w:outlineLvl w:val="0"/>
-              <w:rPr>
-                <w:rFonts w:asciiTheme="minorEastAsia" w:eastAsiaTheme="minorEastAsia" w:hAnsiTheme="minorEastAsia" w:hint="eastAsia"/>
-                <w:szCs w:val="21"/>
-              </w:rPr>
-            </w:pPr>
-            <w:r>
-              <w:rPr>
-                <w:rFonts w:asciiTheme="minorEastAsia" w:eastAsiaTheme="minorEastAsia" w:hAnsiTheme="minorEastAsia" w:hint="eastAsia"/>
-                <w:szCs w:val="21"/>
-              </w:rPr>
-              <w:t>◯</w:t>
-            </w:r>
-          </w:p>
-        </w:tc>
-        <w:tc>
-          <w:tcPr>
-            <w:tcW w:w="1276" w:type="dxa"/>
-          </w:tcPr>
-          <w:p>
-            <w:pPr>
-              <w:outlineLvl w:val="0"/>
-              <w:rPr>
-                <w:rFonts w:asciiTheme="minorEastAsia" w:eastAsiaTheme="minorEastAsia" w:hAnsiTheme="minorEastAsia" w:hint="eastAsia"/>
-                <w:szCs w:val="21"/>
-              </w:rPr>
-            </w:pPr>
-            <w:r>
-              <w:rPr>
-                <w:rFonts w:asciiTheme="minorEastAsia" w:eastAsiaTheme="minorEastAsia" w:hAnsiTheme="minorEastAsia" w:hint="eastAsia"/>
-                <w:szCs w:val="21"/>
-              </w:rPr>
-              <w:t>◯</w:t>
-            </w:r>
-          </w:p>
-        </w:tc>
-        <w:tc>
-          <w:tcPr>
-            <w:tcW w:w="1418" w:type="dxa"/>
-          </w:tcPr>
-          <w:p>
-            <w:pPr>
-              <w:outlineLvl w:val="0"/>
-              <w:rPr>
-                <w:rFonts w:asciiTheme="minorEastAsia" w:eastAsiaTheme="minorEastAsia" w:hAnsiTheme="minorEastAsia" w:hint="eastAsia"/>
-                <w:szCs w:val="21"/>
-              </w:rPr>
-            </w:pPr>
-            <w:r>
-              <w:rPr>
-                <w:rFonts w:asciiTheme="minorEastAsia" w:eastAsiaTheme="minorEastAsia" w:hAnsiTheme="minorEastAsia" w:hint="eastAsia"/>
-                <w:szCs w:val="21"/>
-              </w:rPr>
               <w:t>◯</w:t>
             </w:r>
           </w:p>
@@ -4414,7 +4403,7 @@
       <w:pPr>
         <w:outlineLvl w:val="0"/>
         <w:rPr>
-          <w:rFonts w:ascii="ＭＳ ゴシック" w:eastAsia="ＭＳ ゴシック" w:hAnsi="ＭＳ ゴシック" w:hint="eastAsia"/>
+          <w:rFonts w:ascii="ＭＳ ゴシック" w:eastAsia="ＭＳ ゴシック" w:hAnsi="ＭＳ ゴシック"/>
           <w:b/>
           <w:sz w:val="24"/>
         </w:rPr>
@@ -4802,7 +4791,7 @@
       <w:pPr>
         <w:outlineLvl w:val="1"/>
         <w:rPr>
-          <w:rFonts w:asciiTheme="minorEastAsia" w:eastAsiaTheme="minorEastAsia" w:hAnsiTheme="minorEastAsia" w:hint="eastAsia"/>
+          <w:rFonts w:asciiTheme="minorEastAsia" w:eastAsiaTheme="minorEastAsia" w:hAnsiTheme="minorEastAsia"/>
           <w:szCs w:val="21"/>
         </w:rPr>
       </w:pPr>
@@ -4948,7 +4937,7 @@
           <w:p>
             <w:proofErr w:type="spellStart"/>
             <w:r>
-              <w:t>AccountRegistration</w:t>
+              <w:t>AccountR</w:t>
             </w:r>
             <w:proofErr w:type="spellEnd"/>
           </w:p>
@@ -5271,7 +5260,7 @@
           <w:p>
             <w:proofErr w:type="spellStart"/>
             <w:r>
-              <w:t>AccountManagement</w:t>
+              <w:t>AccountM</w:t>
             </w:r>
             <w:proofErr w:type="spellEnd"/>
           </w:p>
@@ -5361,11 +5350,6 @@
             <w:tcW w:w="6614" w:type="dxa"/>
           </w:tcPr>
           <w:p>
-            <w:pPr>
-              <w:rPr>
-                <w:rFonts w:hint="eastAsia"/>
-              </w:rPr>
-            </w:pPr>
             <w:r>
               <w:rPr>
                 <w:rFonts w:hint="eastAsia"/>
@@ -5607,7 +5591,7 @@
                 <w:kern w:val="0"/>
                 <w:sz w:val="24"/>
               </w:rPr>
-              <w:t>oardUpload</w:t>
+              <w:t>oardUp</w:t>
             </w:r>
             <w:proofErr w:type="spellEnd"/>
           </w:p>
@@ -5697,16 +5681,19 @@
             <w:tcW w:w="6614" w:type="dxa"/>
           </w:tcPr>
           <w:p>
-            <w:pPr>
-              <w:rPr>
-                <w:rFonts w:hint="eastAsia"/>
-              </w:rPr>
-            </w:pPr>
-            <w:r>
-              <w:rPr>
-                <w:rFonts w:hint="eastAsia"/>
-              </w:rPr>
-              <w:t>募集内容</w:t>
+            <w:r>
+              <w:rPr>
+                <w:rFonts w:hint="eastAsia"/>
+              </w:rPr>
+              <w:t>募集</w:t>
+            </w:r>
+            <w:bookmarkStart w:id="21" w:name="_GoBack"/>
+            <w:bookmarkEnd w:id="21"/>
+            <w:r>
+              <w:rPr>
+                <w:rFonts w:hint="eastAsia"/>
+              </w:rPr>
+              <w:t>内容</w:t>
             </w:r>
           </w:p>
         </w:tc>
@@ -5839,8 +5826,6 @@
           <w:sz w:val="24"/>
         </w:rPr>
       </w:pPr>
-      <w:bookmarkStart w:id="21" w:name="_GoBack"/>
-      <w:bookmarkEnd w:id="21"/>
     </w:p>
     <w:p>
       <w:pPr>
@@ -5920,7 +5905,7 @@
               <w:t>Board</w:t>
             </w:r>
             <w:r>
-              <w:t>Display</w:t>
+              <w:t>Dis</w:t>
             </w:r>
             <w:proofErr w:type="spellEnd"/>
           </w:p>
@@ -6126,7 +6111,7 @@
       <w:pPr>
         <w:outlineLvl w:val="1"/>
         <w:rPr>
-          <w:rFonts w:ascii="ＭＳ ゴシック" w:eastAsia="ＭＳ ゴシック" w:hAnsi="ＭＳ ゴシック" w:hint="eastAsia"/>
+          <w:rFonts w:ascii="ＭＳ ゴシック" w:eastAsia="ＭＳ ゴシック" w:hAnsi="ＭＳ ゴシック"/>
           <w:b/>
           <w:sz w:val="24"/>
         </w:rPr>
@@ -6229,7 +6214,15 @@
                 <w:color w:val="212121"/>
                 <w:lang w:val="en"/>
               </w:rPr>
-              <w:t>BoardDelete</w:t>
+              <w:t>BoardDel</w:t>
+            </w:r>
+            <w:r>
+              <w:rPr>
+                <w:rFonts w:ascii="inherit" w:hAnsi="inherit"/>
+                <w:color w:val="212121"/>
+                <w:lang w:val="en"/>
+              </w:rPr>
+              <w:t>e</w:t>
             </w:r>
             <w:proofErr w:type="spellEnd"/>
           </w:p>
@@ -6319,11 +6312,6 @@
             <w:tcW w:w="6614" w:type="dxa"/>
           </w:tcPr>
           <w:p>
-            <w:pPr>
-              <w:rPr>
-                <w:rFonts w:hint="eastAsia"/>
-              </w:rPr>
-            </w:pPr>
             <w:r>
               <w:t>掲示板の</w:t>
             </w:r>
@@ -6605,7 +6593,7 @@
                 <w:color w:val="212121"/>
                 <w:lang w:val="en"/>
               </w:rPr>
-              <w:t>CutmodelSearch</w:t>
+              <w:t>CutmodelS</w:t>
             </w:r>
             <w:proofErr w:type="spellEnd"/>
           </w:p>
@@ -6981,11 +6969,9 @@
             <w:tcW w:w="6614" w:type="dxa"/>
           </w:tcPr>
           <w:p>
-            <w:proofErr w:type="spellStart"/>
-            <w:r>
-              <w:t>SearchEntryStorage</w:t>
-            </w:r>
-            <w:proofErr w:type="spellEnd"/>
+            <w:r>
+              <w:t>SES</w:t>
+            </w:r>
           </w:p>
         </w:tc>
       </w:tr>
@@ -7364,7 +7350,10 @@
           <w:p>
             <w:proofErr w:type="spellStart"/>
             <w:r>
-              <w:t>CutmodelListDisplay</w:t>
+              <w:t>CutmodelL</w:t>
+            </w:r>
+            <w:r>
+              <w:t>D</w:t>
             </w:r>
             <w:proofErr w:type="spellEnd"/>
           </w:p>
@@ -7454,11 +7443,6 @@
             <w:tcW w:w="6614" w:type="dxa"/>
           </w:tcPr>
           <w:p>
-            <w:pPr>
-              <w:rPr>
-                <w:rFonts w:hint="eastAsia"/>
-              </w:rPr>
-            </w:pPr>
             <w:r>
               <w:rPr>
                 <w:rFonts w:hint="eastAsia"/>
@@ -8112,9 +8096,14 @@
             <w:tcW w:w="6614" w:type="dxa"/>
           </w:tcPr>
           <w:p>
+            <w:pPr>
+              <w:rPr>
+                <w:rFonts w:hint="eastAsia"/>
+              </w:rPr>
+            </w:pPr>
             <w:proofErr w:type="spellStart"/>
             <w:r>
-              <w:t>MypageDisplay</w:t>
+              <w:t>MypageD</w:t>
             </w:r>
             <w:proofErr w:type="spellEnd"/>
           </w:p>
@@ -8464,9 +8453,14 @@
             <w:tcW w:w="6614" w:type="dxa"/>
           </w:tcPr>
           <w:p>
+            <w:pPr>
+              <w:rPr>
+                <w:rFonts w:hint="eastAsia"/>
+              </w:rPr>
+            </w:pPr>
             <w:proofErr w:type="spellStart"/>
             <w:r>
-              <w:t>MypageEditing</w:t>
+              <w:t>MypageE</w:t>
             </w:r>
             <w:proofErr w:type="spellEnd"/>
           </w:p>
@@ -8712,7 +8706,7 @@
       <w:pPr>
         <w:outlineLvl w:val="1"/>
         <w:rPr>
-          <w:rFonts w:ascii="ＭＳ ゴシック" w:eastAsia="ＭＳ ゴシック" w:hAnsi="ＭＳ ゴシック" w:hint="eastAsia"/>
+          <w:rFonts w:ascii="ＭＳ ゴシック" w:eastAsia="ＭＳ ゴシック" w:hAnsi="ＭＳ ゴシック"/>
           <w:b/>
           <w:sz w:val="24"/>
         </w:rPr>
@@ -8804,7 +8798,7 @@
             </w:pPr>
             <w:proofErr w:type="spellStart"/>
             <w:r>
-              <w:t>BoardSeach</w:t>
+              <w:t>BoardS</w:t>
             </w:r>
             <w:proofErr w:type="spellEnd"/>
           </w:p>
@@ -9076,7 +9070,7 @@
       <w:pPr>
         <w:outlineLvl w:val="1"/>
         <w:rPr>
-          <w:rFonts w:ascii="ＭＳ ゴシック" w:eastAsia="ＭＳ ゴシック" w:hAnsi="ＭＳ ゴシック" w:hint="eastAsia"/>
+          <w:rFonts w:ascii="ＭＳ ゴシック" w:eastAsia="ＭＳ ゴシック" w:hAnsi="ＭＳ ゴシック"/>
           <w:b/>
           <w:sz w:val="24"/>
         </w:rPr>
@@ -9285,7 +9279,7 @@
 </file>
 
 <file path=word/endnotes.xml><?xml version="1.0" encoding="utf-8"?>
-<w:endnotes xmlns:wpc="http://schemas.microsoft.com/office/word/2010/wordprocessingCanvas" xmlns:cx="http://schemas.microsoft.com/office/drawing/2014/chartex" xmlns:cx1="http://schemas.microsoft.com/office/drawing/2015/9/8/chartex" xmlns:cx2="http://schemas.microsoft.com/office/drawing/2015/10/21/chartex" xmlns:cx3="http://schemas.microsoft.com/office/drawing/2016/5/9/chartex" xmlns:cx4="http://schemas.microsoft.com/office/drawing/2016/5/10/chartex" xmlns:cx5="http://schemas.microsoft.com/office/drawing/2016/5/11/chartex" xmlns:cx6="http://schemas.microsoft.com/office/drawing/2016/5/12/chartex" xmlns:cx7="http://schemas.microsoft.com/office/drawing/2016/5/13/chartex" xmlns:cx8="http://schemas.microsoft.com/office/drawing/2016/5/14/chartex" xmlns:mc="http://schemas.openxmlformats.org/markup-compatibility/2006" xmlns:aink="http://schemas.microsoft.com/office/drawing/2016/ink" xmlns:am3d="http://schemas.microsoft.com/office/drawing/2017/model3d" xmlns:o="urn:schemas-microsoft-com:office:office" xmlns:r="http://schemas.openxmlformats.org/officeDocument/2006/relationships" xmlns:m="http://schemas.openxmlformats.org/officeDocument/2006/math" xmlns:v="urn:schemas-microsoft-com:vml" xmlns:wp14="http://schemas.microsoft.com/office/word/2010/wordprocessingDrawing" xmlns:wp="http://schemas.openxmlformats.org/drawingml/2006/wordprocessingDrawing" xmlns:w10="urn:schemas-microsoft-com:office:word" xmlns:w="http://schemas.openxmlformats.org/wordprocessingml/2006/main" xmlns:w14="http://schemas.microsoft.com/office/word/2010/wordml" xmlns:w15="http://schemas.microsoft.com/office/word/2012/wordml" xmlns:w16cid="http://schemas.microsoft.com/office/word/2016/wordml/cid" xmlns:w16se="http://schemas.microsoft.com/office/word/2015/wordml/symex" xmlns:wpg="http://schemas.microsoft.com/office/word/2010/wordprocessingGroup" xmlns:wpi="http://schemas.microsoft.com/office/word/2010/wordprocessingInk" xmlns:wne="http://schemas.microsoft.com/office/word/2006/wordml" xmlns:wps="http://schemas.microsoft.com/office/word/2010/wordprocessingShape" mc:Ignorable="w14 w15 w16se w16cid wp14">
+<w:endnotes xmlns:wpc="http://schemas.microsoft.com/office/word/2010/wordprocessingCanvas" xmlns:mo="http://schemas.microsoft.com/office/mac/office/2008/main" xmlns:mc="http://schemas.openxmlformats.org/markup-compatibility/2006" xmlns:mv="urn:schemas-microsoft-com:mac:vml" xmlns:o="urn:schemas-microsoft-com:office:office" xmlns:r="http://schemas.openxmlformats.org/officeDocument/2006/relationships" xmlns:m="http://schemas.openxmlformats.org/officeDocument/2006/math" xmlns:v="urn:schemas-microsoft-com:vml" xmlns:wp14="http://schemas.microsoft.com/office/word/2010/wordprocessingDrawing" xmlns:wp="http://schemas.openxmlformats.org/drawingml/2006/wordprocessingDrawing" xmlns:w10="urn:schemas-microsoft-com:office:word" xmlns:w="http://schemas.openxmlformats.org/wordprocessingml/2006/main" xmlns:w14="http://schemas.microsoft.com/office/word/2010/wordml" xmlns:w15="http://schemas.microsoft.com/office/word/2012/wordml" xmlns:wpg="http://schemas.microsoft.com/office/word/2010/wordprocessingGroup" xmlns:wpi="http://schemas.microsoft.com/office/word/2010/wordprocessingInk" xmlns:wne="http://schemas.microsoft.com/office/word/2006/wordml" xmlns:wps="http://schemas.microsoft.com/office/word/2010/wordprocessingShape" mc:Ignorable="w14 w15 wp14">
   <w:endnote w:type="separator" w:id="-1">
     <w:p>
       <w:r>
@@ -9304,7 +9298,7 @@
 </file>
 
 <file path=word/footnotes.xml><?xml version="1.0" encoding="utf-8"?>
-<w:footnotes xmlns:wpc="http://schemas.microsoft.com/office/word/2010/wordprocessingCanvas" xmlns:cx="http://schemas.microsoft.com/office/drawing/2014/chartex" xmlns:cx1="http://schemas.microsoft.com/office/drawing/2015/9/8/chartex" xmlns:cx2="http://schemas.microsoft.com/office/drawing/2015/10/21/chartex" xmlns:cx3="http://schemas.microsoft.com/office/drawing/2016/5/9/chartex" xmlns:cx4="http://schemas.microsoft.com/office/drawing/2016/5/10/chartex" xmlns:cx5="http://schemas.microsoft.com/office/drawing/2016/5/11/chartex" xmlns:cx6="http://schemas.microsoft.com/office/drawing/2016/5/12/chartex" xmlns:cx7="http://schemas.microsoft.com/office/drawing/2016/5/13/chartex" xmlns:cx8="http://schemas.microsoft.com/office/drawing/2016/5/14/chartex" xmlns:mc="http://schemas.openxmlformats.org/markup-compatibility/2006" xmlns:aink="http://schemas.microsoft.com/office/drawing/2016/ink" xmlns:am3d="http://schemas.microsoft.com/office/drawing/2017/model3d" xmlns:o="urn:schemas-microsoft-com:office:office" xmlns:r="http://schemas.openxmlformats.org/officeDocument/2006/relationships" xmlns:m="http://schemas.openxmlformats.org/officeDocument/2006/math" xmlns:v="urn:schemas-microsoft-com:vml" xmlns:wp14="http://schemas.microsoft.com/office/word/2010/wordprocessingDrawing" xmlns:wp="http://schemas.openxmlformats.org/drawingml/2006/wordprocessingDrawing" xmlns:w10="urn:schemas-microsoft-com:office:word" xmlns:w="http://schemas.openxmlformats.org/wordprocessingml/2006/main" xmlns:w14="http://schemas.microsoft.com/office/word/2010/wordml" xmlns:w15="http://schemas.microsoft.com/office/word/2012/wordml" xmlns:w16cid="http://schemas.microsoft.com/office/word/2016/wordml/cid" xmlns:w16se="http://schemas.microsoft.com/office/word/2015/wordml/symex" xmlns:wpg="http://schemas.microsoft.com/office/word/2010/wordprocessingGroup" xmlns:wpi="http://schemas.microsoft.com/office/word/2010/wordprocessingInk" xmlns:wne="http://schemas.microsoft.com/office/word/2006/wordml" xmlns:wps="http://schemas.microsoft.com/office/word/2010/wordprocessingShape" mc:Ignorable="w14 w15 w16se w16cid wp14">
+<w:footnotes xmlns:wpc="http://schemas.microsoft.com/office/word/2010/wordprocessingCanvas" xmlns:mo="http://schemas.microsoft.com/office/mac/office/2008/main" xmlns:mc="http://schemas.openxmlformats.org/markup-compatibility/2006" xmlns:mv="urn:schemas-microsoft-com:mac:vml" xmlns:o="urn:schemas-microsoft-com:office:office" xmlns:r="http://schemas.openxmlformats.org/officeDocument/2006/relationships" xmlns:m="http://schemas.openxmlformats.org/officeDocument/2006/math" xmlns:v="urn:schemas-microsoft-com:vml" xmlns:wp14="http://schemas.microsoft.com/office/word/2010/wordprocessingDrawing" xmlns:wp="http://schemas.openxmlformats.org/drawingml/2006/wordprocessingDrawing" xmlns:w10="urn:schemas-microsoft-com:office:word" xmlns:w="http://schemas.openxmlformats.org/wordprocessingml/2006/main" xmlns:w14="http://schemas.microsoft.com/office/word/2010/wordml" xmlns:w15="http://schemas.microsoft.com/office/word/2012/wordml" xmlns:wpg="http://schemas.microsoft.com/office/word/2010/wordprocessingGroup" xmlns:wpi="http://schemas.microsoft.com/office/word/2010/wordprocessingInk" xmlns:wne="http://schemas.microsoft.com/office/word/2006/wordml" xmlns:wps="http://schemas.microsoft.com/office/word/2010/wordprocessingShape" mc:Ignorable="w14 w15 wp14">
   <w:footnote w:type="separator" w:id="-1">
     <w:p>
       <w:r>
@@ -9323,8 +9317,8 @@
 </file>
 
 <file path=word/numbering.xml><?xml version="1.0" encoding="utf-8"?>
-<w:numbering xmlns:wpc="http://schemas.microsoft.com/office/word/2010/wordprocessingCanvas" xmlns:cx="http://schemas.microsoft.com/office/drawing/2014/chartex" xmlns:cx1="http://schemas.microsoft.com/office/drawing/2015/9/8/chartex" xmlns:cx2="http://schemas.microsoft.com/office/drawing/2015/10/21/chartex" xmlns:cx3="http://schemas.microsoft.com/office/drawing/2016/5/9/chartex" xmlns:cx4="http://schemas.microsoft.com/office/drawing/2016/5/10/chartex" xmlns:cx5="http://schemas.microsoft.com/office/drawing/2016/5/11/chartex" xmlns:cx6="http://schemas.microsoft.com/office/drawing/2016/5/12/chartex" xmlns:cx7="http://schemas.microsoft.com/office/drawing/2016/5/13/chartex" xmlns:cx8="http://schemas.microsoft.com/office/drawing/2016/5/14/chartex" xmlns:mc="http://schemas.openxmlformats.org/markup-compatibility/2006" xmlns:aink="http://schemas.microsoft.com/office/drawing/2016/ink" xmlns:am3d="http://schemas.microsoft.com/office/drawing/2017/model3d" xmlns:o="urn:schemas-microsoft-com:office:office" xmlns:r="http://schemas.openxmlformats.org/officeDocument/2006/relationships" xmlns:m="http://schemas.openxmlformats.org/officeDocument/2006/math" xmlns:v="urn:schemas-microsoft-com:vml" xmlns:wp14="http://schemas.microsoft.com/office/word/2010/wordprocessingDrawing" xmlns:wp="http://schemas.openxmlformats.org/drawingml/2006/wordprocessingDrawing" xmlns:w10="urn:schemas-microsoft-com:office:word" xmlns:w="http://schemas.openxmlformats.org/wordprocessingml/2006/main" xmlns:w14="http://schemas.microsoft.com/office/word/2010/wordml" xmlns:w15="http://schemas.microsoft.com/office/word/2012/wordml" xmlns:w16cid="http://schemas.microsoft.com/office/word/2016/wordml/cid" xmlns:w16se="http://schemas.microsoft.com/office/word/2015/wordml/symex" xmlns:wpg="http://schemas.microsoft.com/office/word/2010/wordprocessingGroup" xmlns:wpi="http://schemas.microsoft.com/office/word/2010/wordprocessingInk" xmlns:wne="http://schemas.microsoft.com/office/word/2006/wordml" xmlns:wps="http://schemas.microsoft.com/office/word/2010/wordprocessingShape" mc:Ignorable="w14 w15 w16se w16cid wp14">
-  <w:abstractNum w:abstractNumId="0" w15:restartNumberingAfterBreak="0">
+<w:numbering xmlns:wpc="http://schemas.microsoft.com/office/word/2010/wordprocessingCanvas" xmlns:mo="http://schemas.microsoft.com/office/mac/office/2008/main" xmlns:mc="http://schemas.openxmlformats.org/markup-compatibility/2006" xmlns:mv="urn:schemas-microsoft-com:mac:vml" xmlns:o="urn:schemas-microsoft-com:office:office" xmlns:r="http://schemas.openxmlformats.org/officeDocument/2006/relationships" xmlns:m="http://schemas.openxmlformats.org/officeDocument/2006/math" xmlns:v="urn:schemas-microsoft-com:vml" xmlns:wp14="http://schemas.microsoft.com/office/word/2010/wordprocessingDrawing" xmlns:wp="http://schemas.openxmlformats.org/drawingml/2006/wordprocessingDrawing" xmlns:w10="urn:schemas-microsoft-com:office:word" xmlns:w="http://schemas.openxmlformats.org/wordprocessingml/2006/main" xmlns:w14="http://schemas.microsoft.com/office/word/2010/wordml" xmlns:w15="http://schemas.microsoft.com/office/word/2012/wordml" xmlns:wpg="http://schemas.microsoft.com/office/word/2010/wordprocessingGroup" xmlns:wpi="http://schemas.microsoft.com/office/word/2010/wordprocessingInk" xmlns:wne="http://schemas.microsoft.com/office/word/2006/wordml" xmlns:wps="http://schemas.microsoft.com/office/word/2010/wordprocessingShape" mc:Ignorable="w14 w15 wp14">
+  <w:abstractNum w:abstractNumId="0">
     <w:nsid w:val="FFFFFF7C"/>
     <w:multiLevelType w:val="singleLevel"/>
     <w:tmpl w:val="C8808808"/>
@@ -9341,7 +9335,7 @@
       </w:pPr>
     </w:lvl>
   </w:abstractNum>
-  <w:abstractNum w:abstractNumId="1" w15:restartNumberingAfterBreak="0">
+  <w:abstractNum w:abstractNumId="1">
     <w:nsid w:val="FFFFFF7D"/>
     <w:multiLevelType w:val="singleLevel"/>
     <w:tmpl w:val="629210AA"/>
@@ -9358,7 +9352,7 @@
       </w:pPr>
     </w:lvl>
   </w:abstractNum>
-  <w:abstractNum w:abstractNumId="2" w15:restartNumberingAfterBreak="0">
+  <w:abstractNum w:abstractNumId="2">
     <w:nsid w:val="FFFFFF7E"/>
     <w:multiLevelType w:val="singleLevel"/>
     <w:tmpl w:val="F5B8593A"/>
@@ -9375,7 +9369,7 @@
       </w:pPr>
     </w:lvl>
   </w:abstractNum>
-  <w:abstractNum w:abstractNumId="3" w15:restartNumberingAfterBreak="0">
+  <w:abstractNum w:abstractNumId="3">
     <w:nsid w:val="FFFFFF7F"/>
     <w:multiLevelType w:val="singleLevel"/>
     <w:tmpl w:val="BA8412EA"/>
@@ -9392,7 +9386,7 @@
       </w:pPr>
     </w:lvl>
   </w:abstractNum>
-  <w:abstractNum w:abstractNumId="4" w15:restartNumberingAfterBreak="0">
+  <w:abstractNum w:abstractNumId="4">
     <w:nsid w:val="FFFFFF80"/>
     <w:multiLevelType w:val="singleLevel"/>
     <w:tmpl w:val="F18C3022"/>
@@ -9412,7 +9406,7 @@
       </w:rPr>
     </w:lvl>
   </w:abstractNum>
-  <w:abstractNum w:abstractNumId="5" w15:restartNumberingAfterBreak="0">
+  <w:abstractNum w:abstractNumId="5">
     <w:nsid w:val="FFFFFF81"/>
     <w:multiLevelType w:val="singleLevel"/>
     <w:tmpl w:val="BCBCFF4E"/>
@@ -9432,7 +9426,7 @@
       </w:rPr>
     </w:lvl>
   </w:abstractNum>
-  <w:abstractNum w:abstractNumId="6" w15:restartNumberingAfterBreak="0">
+  <w:abstractNum w:abstractNumId="6">
     <w:nsid w:val="FFFFFF82"/>
     <w:multiLevelType w:val="singleLevel"/>
     <w:tmpl w:val="7F52CA12"/>
@@ -9452,7 +9446,7 @@
       </w:rPr>
     </w:lvl>
   </w:abstractNum>
-  <w:abstractNum w:abstractNumId="7" w15:restartNumberingAfterBreak="0">
+  <w:abstractNum w:abstractNumId="7">
     <w:nsid w:val="FFFFFF83"/>
     <w:multiLevelType w:val="singleLevel"/>
     <w:tmpl w:val="37DE9018"/>
@@ -9472,7 +9466,7 @@
       </w:rPr>
     </w:lvl>
   </w:abstractNum>
-  <w:abstractNum w:abstractNumId="8" w15:restartNumberingAfterBreak="0">
+  <w:abstractNum w:abstractNumId="8">
     <w:nsid w:val="FFFFFF88"/>
     <w:multiLevelType w:val="singleLevel"/>
     <w:tmpl w:val="52ACE318"/>
@@ -9489,7 +9483,7 @@
       </w:pPr>
     </w:lvl>
   </w:abstractNum>
-  <w:abstractNum w:abstractNumId="9" w15:restartNumberingAfterBreak="0">
+  <w:abstractNum w:abstractNumId="9">
     <w:nsid w:val="FFFFFF89"/>
     <w:multiLevelType w:val="singleLevel"/>
     <w:tmpl w:val="E28A7112"/>
@@ -9509,7 +9503,7 @@
       </w:rPr>
     </w:lvl>
   </w:abstractNum>
-  <w:abstractNum w:abstractNumId="10" w15:restartNumberingAfterBreak="0">
+  <w:abstractNum w:abstractNumId="10">
     <w:nsid w:val="06E40166"/>
     <w:multiLevelType w:val="multilevel"/>
     <w:tmpl w:val="10F49BDC"/>
@@ -9636,7 +9630,7 @@
       </w:rPr>
     </w:lvl>
   </w:abstractNum>
-  <w:abstractNum w:abstractNumId="11" w15:restartNumberingAfterBreak="0">
+  <w:abstractNum w:abstractNumId="11">
     <w:nsid w:val="0AB3351F"/>
     <w:multiLevelType w:val="multilevel"/>
     <w:tmpl w:val="EE2A5E44"/>
@@ -9758,7 +9752,7 @@
       </w:rPr>
     </w:lvl>
   </w:abstractNum>
-  <w:abstractNum w:abstractNumId="12" w15:restartNumberingAfterBreak="0">
+  <w:abstractNum w:abstractNumId="12">
     <w:nsid w:val="10140F0A"/>
     <w:multiLevelType w:val="multilevel"/>
     <w:tmpl w:val="1A163336"/>
@@ -9882,7 +9876,7 @@
       </w:rPr>
     </w:lvl>
   </w:abstractNum>
-  <w:abstractNum w:abstractNumId="13" w15:restartNumberingAfterBreak="0">
+  <w:abstractNum w:abstractNumId="13">
     <w:nsid w:val="10A40FDD"/>
     <w:multiLevelType w:val="multilevel"/>
     <w:tmpl w:val="E032762E"/>
@@ -10006,7 +10000,7 @@
       </w:rPr>
     </w:lvl>
   </w:abstractNum>
-  <w:abstractNum w:abstractNumId="14" w15:restartNumberingAfterBreak="0">
+  <w:abstractNum w:abstractNumId="14">
     <w:nsid w:val="17EC7A5B"/>
     <w:multiLevelType w:val="multilevel"/>
     <w:tmpl w:val="2708EBB8"/>
@@ -10119,7 +10113,7 @@
       </w:pPr>
     </w:lvl>
   </w:abstractNum>
-  <w:abstractNum w:abstractNumId="15" w15:restartNumberingAfterBreak="0">
+  <w:abstractNum w:abstractNumId="15">
     <w:nsid w:val="230F23B6"/>
     <w:multiLevelType w:val="multilevel"/>
     <w:tmpl w:val="799252F6"/>
@@ -10243,7 +10237,7 @@
       </w:rPr>
     </w:lvl>
   </w:abstractNum>
-  <w:abstractNum w:abstractNumId="16" w15:restartNumberingAfterBreak="0">
+  <w:abstractNum w:abstractNumId="16">
     <w:nsid w:val="2621712A"/>
     <w:multiLevelType w:val="multilevel"/>
     <w:tmpl w:val="1A163336"/>
@@ -10367,7 +10361,7 @@
       </w:rPr>
     </w:lvl>
   </w:abstractNum>
-  <w:abstractNum w:abstractNumId="17" w15:restartNumberingAfterBreak="0">
+  <w:abstractNum w:abstractNumId="17">
     <w:nsid w:val="29025FCC"/>
     <w:multiLevelType w:val="multilevel"/>
     <w:tmpl w:val="10F49BDC"/>
@@ -10494,7 +10488,7 @@
       </w:rPr>
     </w:lvl>
   </w:abstractNum>
-  <w:abstractNum w:abstractNumId="18" w15:restartNumberingAfterBreak="0">
+  <w:abstractNum w:abstractNumId="18">
     <w:nsid w:val="33F75264"/>
     <w:multiLevelType w:val="hybridMultilevel"/>
     <w:tmpl w:val="3F80758A"/>
@@ -10633,7 +10627,7 @@
       </w:rPr>
     </w:lvl>
   </w:abstractNum>
-  <w:abstractNum w:abstractNumId="19" w15:restartNumberingAfterBreak="0">
+  <w:abstractNum w:abstractNumId="19">
     <w:nsid w:val="3CE023C4"/>
     <w:multiLevelType w:val="multilevel"/>
     <w:tmpl w:val="C722182C"/>
@@ -10755,7 +10749,7 @@
       </w:rPr>
     </w:lvl>
   </w:abstractNum>
-  <w:abstractNum w:abstractNumId="20" w15:restartNumberingAfterBreak="0">
+  <w:abstractNum w:abstractNumId="20">
     <w:nsid w:val="48DC512C"/>
     <w:multiLevelType w:val="hybridMultilevel"/>
     <w:tmpl w:val="87A661D0"/>
@@ -10871,7 +10865,7 @@
       </w:pPr>
     </w:lvl>
   </w:abstractNum>
-  <w:abstractNum w:abstractNumId="21" w15:restartNumberingAfterBreak="0">
+  <w:abstractNum w:abstractNumId="21">
     <w:nsid w:val="53E668ED"/>
     <w:multiLevelType w:val="multilevel"/>
     <w:tmpl w:val="10F49BDC"/>
@@ -10995,7 +10989,7 @@
       </w:rPr>
     </w:lvl>
   </w:abstractNum>
-  <w:abstractNum w:abstractNumId="22" w15:restartNumberingAfterBreak="0">
+  <w:abstractNum w:abstractNumId="22">
     <w:nsid w:val="55915AAE"/>
     <w:multiLevelType w:val="multilevel"/>
     <w:tmpl w:val="1A163336"/>
@@ -11119,7 +11113,7 @@
       </w:rPr>
     </w:lvl>
   </w:abstractNum>
-  <w:abstractNum w:abstractNumId="23" w15:restartNumberingAfterBreak="0">
+  <w:abstractNum w:abstractNumId="23">
     <w:nsid w:val="5D0F5834"/>
     <w:multiLevelType w:val="multilevel"/>
     <w:tmpl w:val="10F49BDC"/>
@@ -11245,7 +11239,7 @@
       </w:rPr>
     </w:lvl>
   </w:abstractNum>
-  <w:abstractNum w:abstractNumId="24" w15:restartNumberingAfterBreak="0">
+  <w:abstractNum w:abstractNumId="24">
     <w:nsid w:val="62162A2B"/>
     <w:multiLevelType w:val="multilevel"/>
     <w:tmpl w:val="CC9E62AE"/>
@@ -11367,7 +11361,7 @@
       </w:rPr>
     </w:lvl>
   </w:abstractNum>
-  <w:abstractNum w:abstractNumId="25" w15:restartNumberingAfterBreak="0">
+  <w:abstractNum w:abstractNumId="25">
     <w:nsid w:val="62A636A7"/>
     <w:multiLevelType w:val="multilevel"/>
     <w:tmpl w:val="1DD48DAE"/>
@@ -11489,7 +11483,7 @@
       </w:rPr>
     </w:lvl>
   </w:abstractNum>
-  <w:abstractNum w:abstractNumId="26" w15:restartNumberingAfterBreak="0">
+  <w:abstractNum w:abstractNumId="26">
     <w:nsid w:val="636F7319"/>
     <w:multiLevelType w:val="multilevel"/>
     <w:tmpl w:val="2708EBB8"/>
@@ -11602,7 +11596,7 @@
       </w:pPr>
     </w:lvl>
   </w:abstractNum>
-  <w:abstractNum w:abstractNumId="27" w15:restartNumberingAfterBreak="0">
+  <w:abstractNum w:abstractNumId="27">
     <w:nsid w:val="656105D9"/>
     <w:multiLevelType w:val="multilevel"/>
     <w:tmpl w:val="29A6113E"/>
@@ -11718,7 +11712,7 @@
       </w:pPr>
     </w:lvl>
   </w:abstractNum>
-  <w:abstractNum w:abstractNumId="28" w15:restartNumberingAfterBreak="0">
+  <w:abstractNum w:abstractNumId="28">
     <w:nsid w:val="69C62BC3"/>
     <w:multiLevelType w:val="hybridMultilevel"/>
     <w:tmpl w:val="29A6113E"/>
@@ -11834,7 +11828,7 @@
       </w:pPr>
     </w:lvl>
   </w:abstractNum>
-  <w:abstractNum w:abstractNumId="29" w15:restartNumberingAfterBreak="0">
+  <w:abstractNum w:abstractNumId="29">
     <w:nsid w:val="6E27219C"/>
     <w:multiLevelType w:val="multilevel"/>
     <w:tmpl w:val="9766A270"/>
@@ -11956,7 +11950,7 @@
       </w:rPr>
     </w:lvl>
   </w:abstractNum>
-  <w:abstractNum w:abstractNumId="30" w15:restartNumberingAfterBreak="0">
+  <w:abstractNum w:abstractNumId="30">
     <w:nsid w:val="76380990"/>
     <w:multiLevelType w:val="multilevel"/>
     <w:tmpl w:val="9E521B80"/>
@@ -12078,7 +12072,7 @@
       </w:rPr>
     </w:lvl>
   </w:abstractNum>
-  <w:abstractNum w:abstractNumId="31" w15:restartNumberingAfterBreak="0">
+  <w:abstractNum w:abstractNumId="31">
     <w:nsid w:val="7B81572C"/>
     <w:multiLevelType w:val="multilevel"/>
     <w:tmpl w:val="01A45106"/>
@@ -12201,7 +12195,7 @@
       </w:rPr>
     </w:lvl>
   </w:abstractNum>
-  <w:abstractNum w:abstractNumId="32" w15:restartNumberingAfterBreak="0">
+  <w:abstractNum w:abstractNumId="32">
     <w:nsid w:val="7CA81A9E"/>
     <w:multiLevelType w:val="multilevel"/>
     <w:tmpl w:val="10F49BDC"/>
@@ -12428,7 +12422,7 @@
 </file>
 
 <file path=word/styles.xml><?xml version="1.0" encoding="utf-8"?>
-<w:styles xmlns:mc="http://schemas.openxmlformats.org/markup-compatibility/2006" xmlns:r="http://schemas.openxmlformats.org/officeDocument/2006/relationships" xmlns:w="http://schemas.openxmlformats.org/wordprocessingml/2006/main" xmlns:w14="http://schemas.microsoft.com/office/word/2010/wordml" xmlns:w15="http://schemas.microsoft.com/office/word/2012/wordml" xmlns:w16cid="http://schemas.microsoft.com/office/word/2016/wordml/cid" xmlns:w16se="http://schemas.microsoft.com/office/word/2015/wordml/symex" mc:Ignorable="w14 w15 w16se w16cid">
+<w:styles xmlns:mc="http://schemas.openxmlformats.org/markup-compatibility/2006" xmlns:r="http://schemas.openxmlformats.org/officeDocument/2006/relationships" xmlns:w="http://schemas.openxmlformats.org/wordprocessingml/2006/main" xmlns:w14="http://schemas.microsoft.com/office/word/2010/wordml" xmlns:w15="http://schemas.microsoft.com/office/word/2012/wordml" mc:Ignorable="w14 w15">
   <w:docDefaults>
     <w:rPrDefault>
       <w:rPr>
@@ -12438,7 +12432,7 @@
     </w:rPrDefault>
     <w:pPrDefault/>
   </w:docDefaults>
-  <w:latentStyles w:defLockedState="0" w:defUIPriority="0" w:defSemiHidden="0" w:defUnhideWhenUsed="0" w:defQFormat="0" w:count="375">
+  <w:latentStyles w:defLockedState="0" w:defUIPriority="0" w:defSemiHidden="0" w:defUnhideWhenUsed="0" w:defQFormat="0" w:count="382">
     <w:lsdException w:name="Normal" w:qFormat="1"/>
     <w:lsdException w:name="heading 1" w:qFormat="1"/>
     <w:lsdException w:name="heading 2" w:semiHidden="1" w:unhideWhenUsed="1" w:qFormat="1"/>
@@ -12805,8 +12799,6 @@
     <w:lsdException w:name="List Table 7 Colorful Accent 6" w:uiPriority="52"/>
     <w:lsdException w:name="Mention" w:semiHidden="1" w:uiPriority="99" w:unhideWhenUsed="1"/>
     <w:lsdException w:name="Smart Hyperlink" w:semiHidden="1" w:uiPriority="99" w:unhideWhenUsed="1"/>
-    <w:lsdException w:name="Hashtag" w:semiHidden="1" w:uiPriority="99" w:unhideWhenUsed="1"/>
-    <w:lsdException w:name="Unresolved Mention" w:semiHidden="1" w:uiPriority="99" w:unhideWhenUsed="1"/>
   </w:latentStyles>
   <w:style w:type="paragraph" w:default="1" w:styleId="a">
     <w:name w:val="Normal"/>
@@ -12982,6 +12974,7 @@
     <w:basedOn w:val="a1"/>
     <w:rsid w:val="00796D82"/>
     <w:tblPr>
+      <w:tblInd w:w="0" w:type="dxa"/>
       <w:tblBorders>
         <w:top w:val="single" w:sz="4" w:space="0" w:color="auto"/>
         <w:left w:val="single" w:sz="4" w:space="0" w:color="auto"/>
@@ -12990,6 +12983,12 @@
         <w:insideH w:val="single" w:sz="4" w:space="0" w:color="auto"/>
         <w:insideV w:val="single" w:sz="4" w:space="0" w:color="auto"/>
       </w:tblBorders>
+      <w:tblCellMar>
+        <w:top w:w="0" w:type="dxa"/>
+        <w:left w:w="108" w:type="dxa"/>
+        <w:bottom w:w="0" w:type="dxa"/>
+        <w:right w:w="108" w:type="dxa"/>
+      </w:tblCellMar>
     </w:tblPr>
   </w:style>
   <w:style w:type="paragraph" w:styleId="HTML">
@@ -13134,6 +13133,7 @@
     <w:tblPr>
       <w:tblStyleRowBandSize w:val="1"/>
       <w:tblStyleColBandSize w:val="1"/>
+      <w:tblInd w:w="0" w:type="dxa"/>
       <w:tblBorders>
         <w:top w:val="single" w:sz="4" w:space="0" w:color="59A9F2" w:themeColor="accent1" w:themeTint="99"/>
         <w:left w:val="single" w:sz="4" w:space="0" w:color="59A9F2" w:themeColor="accent1" w:themeTint="99"/>
@@ -13142,6 +13142,12 @@
         <w:insideH w:val="single" w:sz="4" w:space="0" w:color="59A9F2" w:themeColor="accent1" w:themeTint="99"/>
         <w:insideV w:val="single" w:sz="4" w:space="0" w:color="59A9F2" w:themeColor="accent1" w:themeTint="99"/>
       </w:tblBorders>
+      <w:tblCellMar>
+        <w:top w:w="0" w:type="dxa"/>
+        <w:left w:w="108" w:type="dxa"/>
+        <w:bottom w:w="0" w:type="dxa"/>
+        <w:right w:w="108" w:type="dxa"/>
+      </w:tblCellMar>
     </w:tblPr>
     <w:tblStylePr w:type="firstRow">
       <w:rPr>
@@ -13468,7 +13474,7 @@
 </file>
 
 <file path=customXml/itemProps1.xml><?xml version="1.0" encoding="utf-8"?>
-<ds:datastoreItem xmlns:ds="http://schemas.openxmlformats.org/officeDocument/2006/customXml" ds:itemID="{4F8AE506-965D-0B4F-A74F-0193782666BB}">
+<ds:datastoreItem xmlns:ds="http://schemas.openxmlformats.org/officeDocument/2006/customXml" ds:itemID="{6D178EA9-089C-4248-8AFB-C79495D6946D}">
   <ds:schemaRefs>
     <ds:schemaRef ds:uri="http://schemas.openxmlformats.org/officeDocument/2006/bibliography"/>
   </ds:schemaRefs>
